--- a/additional_files/Part3/DataPlan.docx
+++ b/additional_files/Part3/DataPlan.docx
@@ -11,10 +11,21 @@
       </w:r>
     </w:p>
     <w:p>
-      <w:r>
+      <w:pPr>
+        <w:rPr>
+          <w:b/>
+        </w:rPr>
+      </w:pPr>
+      <w:r>
+        <w:rPr>
+          <w:b/>
+        </w:rPr>
         <w:t>How data will be stored</w:t>
       </w:r>
       <w:r>
+        <w:rPr>
+          <w:b/>
+        </w:rPr>
         <w:t>?</w:t>
       </w:r>
     </w:p>
@@ -27,14 +38,40 @@
         </w:numPr>
       </w:pPr>
       <w:r>
-        <w:t xml:space="preserve">Data should be stored on a database. </w:t>
-      </w:r>
-    </w:p>
-    <w:p>
-      <w:r>
+        <w:t>Data should be stored on a database</w:t>
+      </w:r>
+      <w:r>
+        <w:t xml:space="preserve"> where separation will be required between each as for security reasons</w:t>
+      </w:r>
+    </w:p>
+    <w:p>
+      <w:pPr>
+        <w:pStyle w:val="ListParagraph"/>
+        <w:numPr>
+          <w:ilvl w:val="1"/>
+          <w:numId w:val="4"/>
+        </w:numPr>
+      </w:pPr>
+      <w:r>
+        <w:t>An example is that the customer details shall be in a single row</w:t>
+      </w:r>
+    </w:p>
+    <w:p>
+      <w:pPr>
+        <w:rPr>
+          <w:b/>
+        </w:rPr>
+      </w:pPr>
+      <w:r>
+        <w:rPr>
+          <w:b/>
+        </w:rPr>
         <w:t>What</w:t>
       </w:r>
       <w:r>
+        <w:rPr>
+          <w:b/>
+        </w:rPr>
         <w:t xml:space="preserve"> data will be sent?</w:t>
       </w:r>
     </w:p>
@@ -47,7 +84,10 @@
         </w:numPr>
       </w:pPr>
       <w:r>
-        <w:t>Usernames/passwords</w:t>
+        <w:t>Username</w:t>
+      </w:r>
+      <w:r>
+        <w:t>s and passwords</w:t>
       </w:r>
       <w:r>
         <w:t>, also keeping a counter for incorrect attempts</w:t>
@@ -91,9 +131,164 @@
       <w:r>
         <w:t xml:space="preserve"> details: </w:t>
       </w:r>
-      <w:r>
-        <w:t>professional details, hotel details</w:t>
-      </w:r>
+    </w:p>
+    <w:p>
+      <w:pPr>
+        <w:pStyle w:val="ListParagraph"/>
+        <w:numPr>
+          <w:ilvl w:val="1"/>
+          <w:numId w:val="4"/>
+        </w:numPr>
+      </w:pPr>
+      <w:r>
+        <w:t>P</w:t>
+      </w:r>
+      <w:r>
+        <w:t>rofessional</w:t>
+      </w:r>
+      <w:r>
+        <w:t>/Corporate</w:t>
+      </w:r>
+      <w:r>
+        <w:t xml:space="preserve"> details</w:t>
+      </w:r>
+    </w:p>
+    <w:p>
+      <w:pPr>
+        <w:pStyle w:val="ListParagraph"/>
+        <w:numPr>
+          <w:ilvl w:val="2"/>
+          <w:numId w:val="4"/>
+        </w:numPr>
+      </w:pPr>
+      <w:r>
+        <w:t>Business Name</w:t>
+      </w:r>
+    </w:p>
+    <w:p>
+      <w:pPr>
+        <w:pStyle w:val="ListParagraph"/>
+        <w:numPr>
+          <w:ilvl w:val="2"/>
+          <w:numId w:val="4"/>
+        </w:numPr>
+      </w:pPr>
+      <w:r>
+        <w:t>Direct business w</w:t>
+      </w:r>
+      <w:r>
+        <w:t>ebsite information</w:t>
+      </w:r>
+    </w:p>
+    <w:p>
+      <w:pPr>
+        <w:pStyle w:val="ListParagraph"/>
+        <w:numPr>
+          <w:ilvl w:val="2"/>
+          <w:numId w:val="4"/>
+        </w:numPr>
+      </w:pPr>
+      <w:r>
+        <w:t xml:space="preserve">Booking interaction with business </w:t>
+      </w:r>
+      <w:proofErr w:type="gramStart"/>
+      <w:r>
+        <w:t>connection(</w:t>
+      </w:r>
+      <w:proofErr w:type="gramEnd"/>
+      <w:r>
+        <w:t>sometimes companies have their own booking services</w:t>
+      </w:r>
+      <w:r>
+        <w:t xml:space="preserve"> so to make up</w:t>
+      </w:r>
+      <w:r>
+        <w:t xml:space="preserve"> another interface from our website</w:t>
+      </w:r>
+      <w:r>
+        <w:t>)</w:t>
+      </w:r>
+    </w:p>
+    <w:p>
+      <w:pPr>
+        <w:pStyle w:val="ListParagraph"/>
+        <w:numPr>
+          <w:ilvl w:val="1"/>
+          <w:numId w:val="4"/>
+        </w:numPr>
+      </w:pPr>
+      <w:r>
+        <w:t>hotel details</w:t>
+      </w:r>
+    </w:p>
+    <w:p>
+      <w:pPr>
+        <w:pStyle w:val="ListParagraph"/>
+        <w:numPr>
+          <w:ilvl w:val="2"/>
+          <w:numId w:val="4"/>
+        </w:numPr>
+      </w:pPr>
+      <w:r>
+        <w:t>Name</w:t>
+      </w:r>
+    </w:p>
+    <w:p>
+      <w:pPr>
+        <w:pStyle w:val="ListParagraph"/>
+        <w:numPr>
+          <w:ilvl w:val="2"/>
+          <w:numId w:val="4"/>
+        </w:numPr>
+      </w:pPr>
+      <w:r>
+        <w:t>Location</w:t>
+      </w:r>
+    </w:p>
+    <w:p>
+      <w:pPr>
+        <w:pStyle w:val="ListParagraph"/>
+        <w:numPr>
+          <w:ilvl w:val="2"/>
+          <w:numId w:val="4"/>
+        </w:numPr>
+      </w:pPr>
+      <w:r>
+        <w:t>Hotel value</w:t>
+      </w:r>
+    </w:p>
+    <w:p>
+      <w:pPr>
+        <w:pStyle w:val="ListParagraph"/>
+        <w:numPr>
+          <w:ilvl w:val="2"/>
+          <w:numId w:val="4"/>
+        </w:numPr>
+      </w:pPr>
+      <w:r>
+        <w:t>Housing</w:t>
+      </w:r>
+    </w:p>
+    <w:p>
+      <w:pPr>
+        <w:pStyle w:val="ListParagraph"/>
+        <w:numPr>
+          <w:ilvl w:val="2"/>
+          <w:numId w:val="4"/>
+        </w:numPr>
+      </w:pPr>
+      <w:r>
+        <w:t>Additional services</w:t>
+      </w:r>
+    </w:p>
+    <w:p>
+      <w:pPr>
+        <w:pStyle w:val="ListParagraph"/>
+        <w:numPr>
+          <w:ilvl w:val="2"/>
+          <w:numId w:val="4"/>
+        </w:numPr>
+      </w:pPr>
     </w:p>
     <w:p>
       <w:pPr>
@@ -111,11 +306,24 @@
       </w:r>
     </w:p>
     <w:p>
-      <w:r>
+      <w:pPr>
+        <w:rPr>
+          <w:b/>
+        </w:rPr>
+      </w:pPr>
+      <w:r>
+        <w:rPr>
+          <w:b/>
+        </w:rPr>
         <w:t>What data processing is needed?</w:t>
       </w:r>
     </w:p>
     <w:p>
+      <w:r>
+        <w:t>Server-side processing</w:t>
+      </w:r>
+    </w:p>
+    <w:p>
       <w:pPr>
         <w:pStyle w:val="ListParagraph"/>
         <w:numPr>
@@ -129,6 +337,9 @@
       <w:r>
         <w:t>for hotel searching</w:t>
       </w:r>
+      <w:r>
+        <w:t>; this will be done on server side to minimising reliance on client computer</w:t>
+      </w:r>
     </w:p>
     <w:p>
       <w:pPr>
@@ -156,60 +367,207 @@
       <w:r>
         <w:t xml:space="preserve">to pins on the google map </w:t>
       </w:r>
-      <w:proofErr w:type="spellStart"/>
-      <w:r>
-        <w:t>api</w:t>
-      </w:r>
-      <w:proofErr w:type="spellEnd"/>
-    </w:p>
-    <w:p>
-      <w:r>
-        <w:t>Interactions between client and server?</w:t>
-      </w:r>
-    </w:p>
-    <w:p>
-      <w:pPr>
-        <w:pStyle w:val="ListParagraph"/>
-        <w:numPr>
-          <w:ilvl w:val="0"/>
-          <w:numId w:val="4"/>
-        </w:numPr>
-      </w:pPr>
-      <w:r>
-        <w:t>Creating an account will require the client to send data to the server, so that the server can add the data to the database</w:t>
-      </w:r>
-    </w:p>
-    <w:p>
-      <w:pPr>
-        <w:pStyle w:val="ListParagraph"/>
-        <w:numPr>
-          <w:ilvl w:val="0"/>
-          <w:numId w:val="4"/>
-        </w:numPr>
-      </w:pPr>
-      <w:r>
-        <w:t>Logging in is a client to server</w:t>
-      </w:r>
-      <w:r>
-        <w:t xml:space="preserve"> to client interaction, where input is sent to the server, then the server will fetch the account</w:t>
-      </w:r>
-    </w:p>
-    <w:p>
-      <w:pPr>
-        <w:pStyle w:val="ListParagraph"/>
-        <w:numPr>
-          <w:ilvl w:val="0"/>
-          <w:numId w:val="4"/>
-        </w:numPr>
-      </w:pPr>
-      <w:r>
-        <w:t xml:space="preserve">Booking a room will require the client to send data to the server so that the </w:t>
-      </w:r>
-      <w:r>
-        <w:t>hotel data is altered</w:t>
+      <w:r>
+        <w:t>API</w:t>
       </w:r>
       <w:bookmarkStart w:id="0" w:name="_GoBack"/>
       <w:bookmarkEnd w:id="0"/>
+    </w:p>
+    <w:p>
+      <w:pPr>
+        <w:pStyle w:val="ListParagraph"/>
+        <w:numPr>
+          <w:ilvl w:val="0"/>
+          <w:numId w:val="4"/>
+        </w:numPr>
+      </w:pPr>
+      <w:r>
+        <w:t>Adding to cookie the changes e.g. bookings to cart not yet bought</w:t>
+      </w:r>
+    </w:p>
+    <w:p>
+      <w:pPr>
+        <w:pStyle w:val="ListParagraph"/>
+        <w:numPr>
+          <w:ilvl w:val="0"/>
+          <w:numId w:val="4"/>
+        </w:numPr>
+      </w:pPr>
+      <w:r>
+        <w:t xml:space="preserve">Getting </w:t>
+      </w:r>
+      <w:proofErr w:type="spellStart"/>
+      <w:r>
+        <w:t>openID</w:t>
+      </w:r>
+      <w:proofErr w:type="spellEnd"/>
+      <w:r>
+        <w:t xml:space="preserve"> for other API login details </w:t>
+      </w:r>
+    </w:p>
+    <w:p>
+      <w:r>
+        <w:t>Client-side processing</w:t>
+      </w:r>
+    </w:p>
+    <w:p>
+      <w:pPr>
+        <w:pStyle w:val="ListParagraph"/>
+        <w:numPr>
+          <w:ilvl w:val="0"/>
+          <w:numId w:val="6"/>
+        </w:numPr>
+      </w:pPr>
+      <w:r>
+        <w:t>Cookie will note session searches (optional)</w:t>
+      </w:r>
+    </w:p>
+    <w:p>
+      <w:pPr>
+        <w:pStyle w:val="ListParagraph"/>
+        <w:numPr>
+          <w:ilvl w:val="0"/>
+          <w:numId w:val="6"/>
+        </w:numPr>
+      </w:pPr>
+      <w:r>
+        <w:t xml:space="preserve">Cookie </w:t>
+      </w:r>
+      <w:r>
+        <w:t>expiration</w:t>
+      </w:r>
+      <w:r>
+        <w:t xml:space="preserve"> </w:t>
+      </w:r>
+      <w:r>
+        <w:t xml:space="preserve">once process is closed </w:t>
+      </w:r>
+    </w:p>
+    <w:p>
+      <w:pPr>
+        <w:rPr>
+          <w:b/>
+        </w:rPr>
+      </w:pPr>
+      <w:r>
+        <w:rPr>
+          <w:b/>
+        </w:rPr>
+        <w:t>Interactions between client and server?</w:t>
+      </w:r>
+    </w:p>
+    <w:p>
+      <w:r>
+        <w:t>Client to Server interactions</w:t>
+      </w:r>
+    </w:p>
+    <w:p>
+      <w:pPr>
+        <w:pStyle w:val="ListParagraph"/>
+        <w:numPr>
+          <w:ilvl w:val="0"/>
+          <w:numId w:val="4"/>
+        </w:numPr>
+      </w:pPr>
+      <w:r>
+        <w:t>Creating an account will require the</w:t>
+      </w:r>
+      <w:r>
+        <w:t xml:space="preserve"> data to be packaged and se</w:t>
+      </w:r>
+      <w:r>
+        <w:t>n</w:t>
+      </w:r>
+      <w:r>
+        <w:t>t up</w:t>
+      </w:r>
+      <w:r>
+        <w:t>, so that the server can add the data to the database</w:t>
+      </w:r>
+    </w:p>
+    <w:p>
+      <w:pPr>
+        <w:pStyle w:val="ListParagraph"/>
+        <w:numPr>
+          <w:ilvl w:val="0"/>
+          <w:numId w:val="4"/>
+        </w:numPr>
+      </w:pPr>
+      <w:r>
+        <w:lastRenderedPageBreak/>
+        <w:t>Logging in is a client to server</w:t>
+      </w:r>
+      <w:r>
+        <w:t xml:space="preserve"> to client interaction, where input is sent to the server</w:t>
+      </w:r>
+    </w:p>
+    <w:p>
+      <w:pPr>
+        <w:pStyle w:val="ListParagraph"/>
+        <w:numPr>
+          <w:ilvl w:val="0"/>
+          <w:numId w:val="4"/>
+        </w:numPr>
+      </w:pPr>
+      <w:r>
+        <w:t xml:space="preserve">Booking a room will require the client to send data to the server so that the </w:t>
+      </w:r>
+      <w:r>
+        <w:t>hotel data is altered</w:t>
+      </w:r>
+    </w:p>
+    <w:p>
+      <w:pPr>
+        <w:pStyle w:val="ListParagraph"/>
+        <w:numPr>
+          <w:ilvl w:val="0"/>
+          <w:numId w:val="4"/>
+        </w:numPr>
+      </w:pPr>
+      <w:r>
+        <w:t>Email confirmation access by the same unique URL generation</w:t>
+      </w:r>
+    </w:p>
+    <w:p>
+      <w:r>
+        <w:t xml:space="preserve">Server to Client </w:t>
+      </w:r>
+      <w:r>
+        <w:t>interactions</w:t>
+      </w:r>
+    </w:p>
+    <w:p>
+      <w:pPr>
+        <w:pStyle w:val="ListParagraph"/>
+        <w:numPr>
+          <w:ilvl w:val="0"/>
+          <w:numId w:val="5"/>
+        </w:numPr>
+      </w:pPr>
+      <w:r>
+        <w:t>Counter incrementation when failed attempts to log in</w:t>
+      </w:r>
+    </w:p>
+    <w:p>
+      <w:pPr>
+        <w:pStyle w:val="ListParagraph"/>
+        <w:numPr>
+          <w:ilvl w:val="0"/>
+          <w:numId w:val="5"/>
+        </w:numPr>
+      </w:pPr>
+      <w:r>
+        <w:t>Fetch data requirements for the client if the client details match the database</w:t>
+      </w:r>
+    </w:p>
+    <w:p>
+      <w:pPr>
+        <w:pStyle w:val="ListParagraph"/>
+        <w:numPr>
+          <w:ilvl w:val="0"/>
+          <w:numId w:val="5"/>
+        </w:numPr>
+      </w:pPr>
     </w:p>
     <w:sectPr>
       <w:pgSz w:w="11906" w:h="16838"/>
@@ -239,7 +597,7 @@
         <w:rFonts w:ascii="Symbol" w:hAnsi="Symbol" w:hint="default"/>
       </w:rPr>
     </w:lvl>
-    <w:lvl w:ilvl="1" w:tplc="0C090003" w:tentative="1">
+    <w:lvl w:ilvl="1" w:tplc="0C090003">
       <w:start w:val="1"/>
       <w:numFmt w:val="bullet"/>
       <w:lvlText w:val="o"/>
@@ -251,7 +609,7 @@
         <w:rFonts w:ascii="Courier New" w:hAnsi="Courier New" w:cs="Courier New" w:hint="default"/>
       </w:rPr>
     </w:lvl>
-    <w:lvl w:ilvl="2" w:tplc="0C090005" w:tentative="1">
+    <w:lvl w:ilvl="2" w:tplc="0C090005">
       <w:start w:val="1"/>
       <w:numFmt w:val="bullet"/>
       <w:lvlText w:val=""/>
@@ -263,7 +621,7 @@
         <w:rFonts w:ascii="Wingdings" w:hAnsi="Wingdings" w:hint="default"/>
       </w:rPr>
     </w:lvl>
-    <w:lvl w:ilvl="3" w:tplc="0C090001" w:tentative="1">
+    <w:lvl w:ilvl="3" w:tplc="0C090001">
       <w:start w:val="1"/>
       <w:numFmt w:val="bullet"/>
       <w:lvlText w:val=""/>
@@ -337,6 +695,119 @@
     </w:lvl>
   </w:abstractNum>
   <w:abstractNum w:abstractNumId="1" w15:restartNumberingAfterBreak="0">
+    <w:nsid w:val="14832D24"/>
+    <w:multiLevelType w:val="hybridMultilevel"/>
+    <w:tmpl w:val="E9E231DC"/>
+    <w:lvl w:ilvl="0" w:tplc="0C090001">
+      <w:start w:val="1"/>
+      <w:numFmt w:val="bullet"/>
+      <w:lvlText w:val=""/>
+      <w:lvlJc w:val="left"/>
+      <w:pPr>
+        <w:ind w:left="720" w:hanging="360"/>
+      </w:pPr>
+      <w:rPr>
+        <w:rFonts w:ascii="Symbol" w:hAnsi="Symbol" w:hint="default"/>
+      </w:rPr>
+    </w:lvl>
+    <w:lvl w:ilvl="1" w:tplc="0C090003" w:tentative="1">
+      <w:start w:val="1"/>
+      <w:numFmt w:val="bullet"/>
+      <w:lvlText w:val="o"/>
+      <w:lvlJc w:val="left"/>
+      <w:pPr>
+        <w:ind w:left="1440" w:hanging="360"/>
+      </w:pPr>
+      <w:rPr>
+        <w:rFonts w:ascii="Courier New" w:hAnsi="Courier New" w:cs="Courier New" w:hint="default"/>
+      </w:rPr>
+    </w:lvl>
+    <w:lvl w:ilvl="2" w:tplc="0C090005" w:tentative="1">
+      <w:start w:val="1"/>
+      <w:numFmt w:val="bullet"/>
+      <w:lvlText w:val=""/>
+      <w:lvlJc w:val="left"/>
+      <w:pPr>
+        <w:ind w:left="2160" w:hanging="360"/>
+      </w:pPr>
+      <w:rPr>
+        <w:rFonts w:ascii="Wingdings" w:hAnsi="Wingdings" w:hint="default"/>
+      </w:rPr>
+    </w:lvl>
+    <w:lvl w:ilvl="3" w:tplc="0C090001" w:tentative="1">
+      <w:start w:val="1"/>
+      <w:numFmt w:val="bullet"/>
+      <w:lvlText w:val=""/>
+      <w:lvlJc w:val="left"/>
+      <w:pPr>
+        <w:ind w:left="2880" w:hanging="360"/>
+      </w:pPr>
+      <w:rPr>
+        <w:rFonts w:ascii="Symbol" w:hAnsi="Symbol" w:hint="default"/>
+      </w:rPr>
+    </w:lvl>
+    <w:lvl w:ilvl="4" w:tplc="0C090003" w:tentative="1">
+      <w:start w:val="1"/>
+      <w:numFmt w:val="bullet"/>
+      <w:lvlText w:val="o"/>
+      <w:lvlJc w:val="left"/>
+      <w:pPr>
+        <w:ind w:left="3600" w:hanging="360"/>
+      </w:pPr>
+      <w:rPr>
+        <w:rFonts w:ascii="Courier New" w:hAnsi="Courier New" w:cs="Courier New" w:hint="default"/>
+      </w:rPr>
+    </w:lvl>
+    <w:lvl w:ilvl="5" w:tplc="0C090005" w:tentative="1">
+      <w:start w:val="1"/>
+      <w:numFmt w:val="bullet"/>
+      <w:lvlText w:val=""/>
+      <w:lvlJc w:val="left"/>
+      <w:pPr>
+        <w:ind w:left="4320" w:hanging="360"/>
+      </w:pPr>
+      <w:rPr>
+        <w:rFonts w:ascii="Wingdings" w:hAnsi="Wingdings" w:hint="default"/>
+      </w:rPr>
+    </w:lvl>
+    <w:lvl w:ilvl="6" w:tplc="0C090001" w:tentative="1">
+      <w:start w:val="1"/>
+      <w:numFmt w:val="bullet"/>
+      <w:lvlText w:val=""/>
+      <w:lvlJc w:val="left"/>
+      <w:pPr>
+        <w:ind w:left="5040" w:hanging="360"/>
+      </w:pPr>
+      <w:rPr>
+        <w:rFonts w:ascii="Symbol" w:hAnsi="Symbol" w:hint="default"/>
+      </w:rPr>
+    </w:lvl>
+    <w:lvl w:ilvl="7" w:tplc="0C090003" w:tentative="1">
+      <w:start w:val="1"/>
+      <w:numFmt w:val="bullet"/>
+      <w:lvlText w:val="o"/>
+      <w:lvlJc w:val="left"/>
+      <w:pPr>
+        <w:ind w:left="5760" w:hanging="360"/>
+      </w:pPr>
+      <w:rPr>
+        <w:rFonts w:ascii="Courier New" w:hAnsi="Courier New" w:cs="Courier New" w:hint="default"/>
+      </w:rPr>
+    </w:lvl>
+    <w:lvl w:ilvl="8" w:tplc="0C090005" w:tentative="1">
+      <w:start w:val="1"/>
+      <w:numFmt w:val="bullet"/>
+      <w:lvlText w:val=""/>
+      <w:lvlJc w:val="left"/>
+      <w:pPr>
+        <w:ind w:left="6480" w:hanging="360"/>
+      </w:pPr>
+      <w:rPr>
+        <w:rFonts w:ascii="Wingdings" w:hAnsi="Wingdings" w:hint="default"/>
+      </w:rPr>
+    </w:lvl>
+  </w:abstractNum>
+  <w:abstractNum w:abstractNumId="2" w15:restartNumberingAfterBreak="0">
     <w:nsid w:val="1A707059"/>
     <w:multiLevelType w:val="hybridMultilevel"/>
     <w:tmpl w:val="9364FCAC"/>
@@ -448,7 +919,7 @@
       </w:rPr>
     </w:lvl>
   </w:abstractNum>
-  <w:abstractNum w:abstractNumId="2" w15:restartNumberingAfterBreak="0">
+  <w:abstractNum w:abstractNumId="3" w15:restartNumberingAfterBreak="0">
     <w:nsid w:val="1CAD5266"/>
     <w:multiLevelType w:val="hybridMultilevel"/>
     <w:tmpl w:val="F3DC0828"/>
@@ -560,7 +1031,120 @@
       </w:rPr>
     </w:lvl>
   </w:abstractNum>
-  <w:abstractNum w:abstractNumId="3" w15:restartNumberingAfterBreak="0">
+  <w:abstractNum w:abstractNumId="4" w15:restartNumberingAfterBreak="0">
+    <w:nsid w:val="5E541926"/>
+    <w:multiLevelType w:val="hybridMultilevel"/>
+    <w:tmpl w:val="0E0C5826"/>
+    <w:lvl w:ilvl="0" w:tplc="0C090001">
+      <w:start w:val="1"/>
+      <w:numFmt w:val="bullet"/>
+      <w:lvlText w:val=""/>
+      <w:lvlJc w:val="left"/>
+      <w:pPr>
+        <w:ind w:left="720" w:hanging="360"/>
+      </w:pPr>
+      <w:rPr>
+        <w:rFonts w:ascii="Symbol" w:hAnsi="Symbol" w:hint="default"/>
+      </w:rPr>
+    </w:lvl>
+    <w:lvl w:ilvl="1" w:tplc="0C090003" w:tentative="1">
+      <w:start w:val="1"/>
+      <w:numFmt w:val="bullet"/>
+      <w:lvlText w:val="o"/>
+      <w:lvlJc w:val="left"/>
+      <w:pPr>
+        <w:ind w:left="1440" w:hanging="360"/>
+      </w:pPr>
+      <w:rPr>
+        <w:rFonts w:ascii="Courier New" w:hAnsi="Courier New" w:cs="Courier New" w:hint="default"/>
+      </w:rPr>
+    </w:lvl>
+    <w:lvl w:ilvl="2" w:tplc="0C090005" w:tentative="1">
+      <w:start w:val="1"/>
+      <w:numFmt w:val="bullet"/>
+      <w:lvlText w:val=""/>
+      <w:lvlJc w:val="left"/>
+      <w:pPr>
+        <w:ind w:left="2160" w:hanging="360"/>
+      </w:pPr>
+      <w:rPr>
+        <w:rFonts w:ascii="Wingdings" w:hAnsi="Wingdings" w:hint="default"/>
+      </w:rPr>
+    </w:lvl>
+    <w:lvl w:ilvl="3" w:tplc="0C090001" w:tentative="1">
+      <w:start w:val="1"/>
+      <w:numFmt w:val="bullet"/>
+      <w:lvlText w:val=""/>
+      <w:lvlJc w:val="left"/>
+      <w:pPr>
+        <w:ind w:left="2880" w:hanging="360"/>
+      </w:pPr>
+      <w:rPr>
+        <w:rFonts w:ascii="Symbol" w:hAnsi="Symbol" w:hint="default"/>
+      </w:rPr>
+    </w:lvl>
+    <w:lvl w:ilvl="4" w:tplc="0C090003" w:tentative="1">
+      <w:start w:val="1"/>
+      <w:numFmt w:val="bullet"/>
+      <w:lvlText w:val="o"/>
+      <w:lvlJc w:val="left"/>
+      <w:pPr>
+        <w:ind w:left="3600" w:hanging="360"/>
+      </w:pPr>
+      <w:rPr>
+        <w:rFonts w:ascii="Courier New" w:hAnsi="Courier New" w:cs="Courier New" w:hint="default"/>
+      </w:rPr>
+    </w:lvl>
+    <w:lvl w:ilvl="5" w:tplc="0C090005" w:tentative="1">
+      <w:start w:val="1"/>
+      <w:numFmt w:val="bullet"/>
+      <w:lvlText w:val=""/>
+      <w:lvlJc w:val="left"/>
+      <w:pPr>
+        <w:ind w:left="4320" w:hanging="360"/>
+      </w:pPr>
+      <w:rPr>
+        <w:rFonts w:ascii="Wingdings" w:hAnsi="Wingdings" w:hint="default"/>
+      </w:rPr>
+    </w:lvl>
+    <w:lvl w:ilvl="6" w:tplc="0C090001" w:tentative="1">
+      <w:start w:val="1"/>
+      <w:numFmt w:val="bullet"/>
+      <w:lvlText w:val=""/>
+      <w:lvlJc w:val="left"/>
+      <w:pPr>
+        <w:ind w:left="5040" w:hanging="360"/>
+      </w:pPr>
+      <w:rPr>
+        <w:rFonts w:ascii="Symbol" w:hAnsi="Symbol" w:hint="default"/>
+      </w:rPr>
+    </w:lvl>
+    <w:lvl w:ilvl="7" w:tplc="0C090003" w:tentative="1">
+      <w:start w:val="1"/>
+      <w:numFmt w:val="bullet"/>
+      <w:lvlText w:val="o"/>
+      <w:lvlJc w:val="left"/>
+      <w:pPr>
+        <w:ind w:left="5760" w:hanging="360"/>
+      </w:pPr>
+      <w:rPr>
+        <w:rFonts w:ascii="Courier New" w:hAnsi="Courier New" w:cs="Courier New" w:hint="default"/>
+      </w:rPr>
+    </w:lvl>
+    <w:lvl w:ilvl="8" w:tplc="0C090005" w:tentative="1">
+      <w:start w:val="1"/>
+      <w:numFmt w:val="bullet"/>
+      <w:lvlText w:val=""/>
+      <w:lvlJc w:val="left"/>
+      <w:pPr>
+        <w:ind w:left="6480" w:hanging="360"/>
+      </w:pPr>
+      <w:rPr>
+        <w:rFonts w:ascii="Wingdings" w:hAnsi="Wingdings" w:hint="default"/>
+      </w:rPr>
+    </w:lvl>
+  </w:abstractNum>
+  <w:abstractNum w:abstractNumId="5" w15:restartNumberingAfterBreak="0">
     <w:nsid w:val="6B875BE3"/>
     <w:multiLevelType w:val="hybridMultilevel"/>
     <w:tmpl w:val="4ED22D80"/>
@@ -673,16 +1257,22 @@
     </w:lvl>
   </w:abstractNum>
   <w:num w:numId="1">
+    <w:abstractNumId w:val="3"/>
+  </w:num>
+  <w:num w:numId="2">
     <w:abstractNumId w:val="2"/>
   </w:num>
-  <w:num w:numId="2">
-    <w:abstractNumId w:val="1"/>
-  </w:num>
   <w:num w:numId="3">
-    <w:abstractNumId w:val="3"/>
+    <w:abstractNumId w:val="5"/>
   </w:num>
   <w:num w:numId="4">
     <w:abstractNumId w:val="0"/>
+  </w:num>
+  <w:num w:numId="5">
+    <w:abstractNumId w:val="4"/>
+  </w:num>
+  <w:num w:numId="6">
+    <w:abstractNumId w:val="1"/>
   </w:num>
 </w:numbering>
 </file>
